--- a/DRE.docx
+++ b/DRE.docx
@@ -2,6 +2,71 @@
 <file path=word/document.xml><?xml version="1.0" encoding="utf-8"?>
 <w:document xmlns:mc="http://schemas.openxmlformats.org/markup-compatibility/2006" xmlns:o="urn:schemas-microsoft-com:office:office" xmlns:r="http://schemas.openxmlformats.org/officeDocument/2006/relationships" xmlns:m="http://schemas.openxmlformats.org/officeDocument/2006/math" xmlns:v="urn:schemas-microsoft-com:vml" xmlns:wp="http://schemas.openxmlformats.org/drawingml/2006/wordprocessingDrawing" xmlns:w10="urn:schemas-microsoft-com:office:word" xmlns:w="http://schemas.openxmlformats.org/wordprocessingml/2006/main" xmlns:wne="http://schemas.microsoft.com/office/word/2006/wordml" xmlns:sl="http://schemas.openxmlformats.org/schemaLibrary/2006/main" xmlns:a="http://schemas.openxmlformats.org/drawingml/2006/main" xmlns:pic="http://schemas.openxmlformats.org/drawingml/2006/picture" xmlns:c="http://schemas.openxmlformats.org/drawingml/2006/chart" xmlns:lc="http://schemas.openxmlformats.org/drawingml/2006/lockedCanvas" xmlns:dgm="http://schemas.openxmlformats.org/drawingml/2006/diagram" xmlns:wps="http://schemas.microsoft.com/office/word/2010/wordprocessingShape" xmlns:wpg="http://schemas.microsoft.com/office/word/2010/wordprocessingGroup" xmlns:w14="http://schemas.microsoft.com/office/word/2010/wordml" xmlns:w15="http://schemas.microsoft.com/office/word/2012/wordml">
   <w:body>
+    <w:p>
+      <w:pPr>
+        <w:spacing w:after="240" w:before="120" w:lineRule="auto"/>
+        <w:rPr>
+          <w:b w:val="1"/>
+        </w:rPr>
+      </w:pPr>
+      <w:r>
+        <w:rPr>
+          <w:b w:val="1"/>
+          <w:rtl w:val="0"/>
+        </w:rPr>
+        <w:t xml:space="preserve">Alunos:</w:t>
+      </w:r>
+    </w:p>
+    <w:p>
+      <w:pPr>
+        <w:spacing w:after="240" w:before="120" w:lineRule="auto"/>
+        <w:rPr>
+          <w:b w:val="1"/>
+          <w:highlight w:val="white"/>
+        </w:rPr>
+      </w:pPr>
+      <w:r>
+        <w:rPr>
+          <w:b w:val="1"/>
+          <w:highlight w:val="white"/>
+          <w:rtl w:val="0"/>
+        </w:rPr>
+        <w:t xml:space="preserve">Mateus Silva Giovannini Camacho - 2022004959</w:t>
+      </w:r>
+    </w:p>
+    <w:p>
+      <w:pPr>
+        <w:spacing w:after="240" w:before="120" w:lineRule="auto"/>
+        <w:rPr>
+          <w:b w:val="1"/>
+          <w:highlight w:val="white"/>
+        </w:rPr>
+      </w:pPr>
+      <w:r>
+        <w:rPr>
+          <w:b w:val="1"/>
+          <w:highlight w:val="white"/>
+          <w:rtl w:val="0"/>
+        </w:rPr>
+        <w:t xml:space="preserve">Gabriel Fernando dos Santos Cocovilo - 2022000628</w:t>
+      </w:r>
+    </w:p>
+    <w:p>
+      <w:pPr>
+        <w:spacing w:after="240" w:before="120" w:lineRule="auto"/>
+        <w:rPr>
+          <w:b w:val="1"/>
+          <w:sz w:val="20"/>
+          <w:szCs w:val="20"/>
+          <w:highlight w:val="white"/>
+        </w:rPr>
+      </w:pPr>
+      <w:r>
+        <w:rPr>
+          <w:rtl w:val="0"/>
+        </w:rPr>
+      </w:r>
+    </w:p>
     <w:p>
       <w:pPr>
         <w:spacing w:after="240" w:before="120" w:lineRule="auto"/>
@@ -6439,7 +6504,7 @@
           <w:b w:val="1"/>
           <w:rtl w:val="0"/>
         </w:rPr>
-        <w:t xml:space="preserve">[RFS10] Excluir Hotel</w:t>
+        <w:t xml:space="preserve">[RFS25] Excluir Hotel</w:t>
       </w:r>
     </w:p>
     <w:p>
@@ -6466,7 +6531,7 @@
         <w:rPr>
           <w:rtl w:val="0"/>
         </w:rPr>
-        <w:t xml:space="preserve">Este requisito começa quando o ator deseja remover um hotel, o requisito pode ser encontrado no [RFS12].</w:t>
+        <w:t xml:space="preserve">Este requisito começa quando o ator deseja remover um hotel, o requisito pode ser encontrado no [RFS27].</w:t>
       </w:r>
     </w:p>
     <w:p>
@@ -6526,7 +6591,7 @@
           <w:b w:val="1"/>
           <w:rtl w:val="0"/>
         </w:rPr>
-        <w:t xml:space="preserve">[RFS11] Alterar Hotel</w:t>
+        <w:t xml:space="preserve">[RFS26] Alterar Hotel</w:t>
       </w:r>
     </w:p>
     <w:p>
@@ -6553,7 +6618,7 @@
         <w:rPr>
           <w:rtl w:val="0"/>
         </w:rPr>
-        <w:t xml:space="preserve">Este requisito começa quando o ator deseja alterar um hotel, os campos que podem ser alterados são o da tabela 9 menos os da tabela 10. O requisito pode ser encontrado no [RFS12].</w:t>
+        <w:t xml:space="preserve">Este requisito começa quando o ator deseja alterar um hotel, os campos que podem ser alterados são o da tabela 9 menos os da tabela 10. O requisito pode ser encontrado no [RFS27].</w:t>
       </w:r>
     </w:p>
     <w:p>
@@ -6914,7 +6979,7 @@
           <w:b w:val="1"/>
           <w:rtl w:val="0"/>
         </w:rPr>
-        <w:t xml:space="preserve">[RFS12] Procurar hotel</w:t>
+        <w:t xml:space="preserve">[RFS27] Procurar hotel</w:t>
       </w:r>
     </w:p>
     <w:p>
@@ -7156,7 +7221,9 @@
     <w:p>
       <w:pPr>
         <w:spacing w:after="240" w:before="120" w:lineRule="auto"/>
-        <w:rPr/>
+        <w:rPr>
+          <w:b w:val="1"/>
+        </w:rPr>
       </w:pPr>
       <w:r>
         <w:rPr>
@@ -7171,39 +7238,6 @@
         </w:rPr>
         <w:t xml:space="preserve"> [  ] Importante [  ] Desejável</w:t>
       </w:r>
-    </w:p>
-    <w:p>
-      <w:pPr>
-        <w:rPr/>
-      </w:pPr>
-      <w:r>
-        <w:rPr>
-          <w:rtl w:val="0"/>
-        </w:rPr>
-      </w:r>
-    </w:p>
-    <w:p>
-      <w:pPr>
-        <w:spacing w:after="240" w:before="120" w:lineRule="auto"/>
-        <w:rPr>
-          <w:b w:val="1"/>
-        </w:rPr>
-      </w:pPr>
-      <w:r>
-        <w:rPr>
-          <w:b w:val="1"/>
-          <w:rtl w:val="0"/>
-        </w:rPr>
-        <w:t xml:space="preserve">]</w:t>
-      </w:r>
-    </w:p>
-    <w:p>
-      <w:pPr>
-        <w:spacing w:after="240" w:before="120" w:lineRule="auto"/>
-        <w:rPr>
-          <w:b w:val="1"/>
-        </w:rPr>
-      </w:pPr>
       <w:r>
         <w:rPr>
           <w:rtl w:val="0"/>
